--- a/Practical 8/Practical 8.docx
+++ b/Practical 8/Practical 8.docx
@@ -71,232 +71,110 @@
           <w:szCs w:val="28"/>
           <w:lang w:val="en-US"/>
         </w:rPr>
-        <w:t xml:space="preserve">    def __</w:t>
-      </w:r>
-      <w:proofErr w:type="spellStart"/>
-      <w:r>
-        <w:rPr>
-          <w:sz w:val="28"/>
-          <w:szCs w:val="28"/>
-          <w:lang w:val="en-US"/>
-        </w:rPr>
-        <w:t>init</w:t>
-      </w:r>
-      <w:proofErr w:type="spellEnd"/>
-      <w:r>
-        <w:rPr>
-          <w:sz w:val="28"/>
-          <w:szCs w:val="28"/>
-          <w:lang w:val="en-US"/>
-        </w:rPr>
-        <w:t>__(self):</w:t>
-      </w:r>
-    </w:p>
-    <w:p>
-      <w:pPr>
-        <w:rPr>
-          <w:sz w:val="28"/>
-          <w:szCs w:val="28"/>
-          <w:lang w:val="en-US"/>
-        </w:rPr>
-      </w:pPr>
-      <w:r>
-        <w:rPr>
-          <w:sz w:val="28"/>
-          <w:szCs w:val="28"/>
-          <w:lang w:val="en-US"/>
-        </w:rPr>
-        <w:t xml:space="preserve">         </w:t>
-      </w:r>
-      <w:proofErr w:type="spellStart"/>
-      <w:proofErr w:type="gramStart"/>
-      <w:r>
-        <w:rPr>
-          <w:sz w:val="28"/>
-          <w:szCs w:val="28"/>
-          <w:lang w:val="en-US"/>
-        </w:rPr>
-        <w:t>self.stack</w:t>
-      </w:r>
-      <w:proofErr w:type="spellEnd"/>
-      <w:proofErr w:type="gramEnd"/>
-      <w:r>
-        <w:rPr>
-          <w:sz w:val="28"/>
-          <w:szCs w:val="28"/>
-          <w:lang w:val="en-US"/>
-        </w:rPr>
-        <w:t xml:space="preserve"> = []</w:t>
-      </w:r>
-    </w:p>
-    <w:p>
-      <w:pPr>
-        <w:rPr>
-          <w:sz w:val="28"/>
-          <w:szCs w:val="28"/>
-          <w:lang w:val="en-US"/>
-        </w:rPr>
-      </w:pPr>
-    </w:p>
-    <w:p>
-      <w:pPr>
-        <w:rPr>
-          <w:sz w:val="28"/>
-          <w:szCs w:val="28"/>
-          <w:lang w:val="en-US"/>
-        </w:rPr>
-      </w:pPr>
-      <w:r>
-        <w:rPr>
-          <w:sz w:val="28"/>
-          <w:szCs w:val="28"/>
-          <w:lang w:val="en-US"/>
-        </w:rPr>
-        <w:t xml:space="preserve">    def </w:t>
-      </w:r>
-      <w:proofErr w:type="spellStart"/>
-      <w:r>
-        <w:rPr>
-          <w:sz w:val="28"/>
-          <w:szCs w:val="28"/>
-          <w:lang w:val="en-US"/>
-        </w:rPr>
-        <w:t>check_empty</w:t>
-      </w:r>
-      <w:proofErr w:type="spellEnd"/>
-      <w:r>
-        <w:rPr>
-          <w:sz w:val="28"/>
-          <w:szCs w:val="28"/>
-          <w:lang w:val="en-US"/>
-        </w:rPr>
-        <w:t>(self):</w:t>
-      </w:r>
-    </w:p>
-    <w:p>
-      <w:pPr>
-        <w:rPr>
-          <w:sz w:val="28"/>
-          <w:szCs w:val="28"/>
-          <w:lang w:val="en-US"/>
-        </w:rPr>
-      </w:pPr>
-      <w:r>
-        <w:rPr>
-          <w:sz w:val="28"/>
-          <w:szCs w:val="28"/>
-          <w:lang w:val="en-US"/>
-        </w:rPr>
-        <w:t xml:space="preserve">        return </w:t>
-      </w:r>
-      <w:proofErr w:type="spellStart"/>
-      <w:proofErr w:type="gramStart"/>
-      <w:r>
-        <w:rPr>
-          <w:sz w:val="28"/>
-          <w:szCs w:val="28"/>
-          <w:lang w:val="en-US"/>
-        </w:rPr>
-        <w:t>self.stack</w:t>
-      </w:r>
-      <w:proofErr w:type="spellEnd"/>
-      <w:proofErr w:type="gramEnd"/>
-      <w:r>
-        <w:rPr>
-          <w:sz w:val="28"/>
-          <w:szCs w:val="28"/>
-          <w:lang w:val="en-US"/>
-        </w:rPr>
-        <w:t xml:space="preserve"> == []</w:t>
-      </w:r>
-    </w:p>
-    <w:p>
-      <w:pPr>
-        <w:rPr>
-          <w:sz w:val="28"/>
-          <w:szCs w:val="28"/>
-          <w:lang w:val="en-US"/>
-        </w:rPr>
-      </w:pPr>
-    </w:p>
-    <w:p>
-      <w:pPr>
-        <w:rPr>
-          <w:sz w:val="28"/>
-          <w:szCs w:val="28"/>
-          <w:lang w:val="en-US"/>
-        </w:rPr>
-      </w:pPr>
-      <w:r>
-        <w:rPr>
-          <w:sz w:val="28"/>
-          <w:szCs w:val="28"/>
-          <w:lang w:val="en-US"/>
-        </w:rPr>
-        <w:t xml:space="preserve">    def </w:t>
-      </w:r>
-      <w:proofErr w:type="gramStart"/>
-      <w:r>
-        <w:rPr>
-          <w:sz w:val="28"/>
-          <w:szCs w:val="28"/>
-          <w:lang w:val="en-US"/>
-        </w:rPr>
-        <w:t>push(</w:t>
-      </w:r>
-      <w:proofErr w:type="gramEnd"/>
-      <w:r>
-        <w:rPr>
-          <w:sz w:val="28"/>
-          <w:szCs w:val="28"/>
-          <w:lang w:val="en-US"/>
-        </w:rPr>
-        <w:t>self, data):</w:t>
-      </w:r>
-    </w:p>
-    <w:p>
-      <w:pPr>
-        <w:rPr>
-          <w:sz w:val="28"/>
-          <w:szCs w:val="28"/>
-          <w:lang w:val="en-US"/>
-        </w:rPr>
-      </w:pPr>
-      <w:r>
-        <w:rPr>
-          <w:sz w:val="28"/>
-          <w:szCs w:val="28"/>
-          <w:lang w:val="en-US"/>
-        </w:rPr>
-        <w:t xml:space="preserve">        </w:t>
-      </w:r>
-      <w:proofErr w:type="spellStart"/>
-      <w:proofErr w:type="gramStart"/>
-      <w:r>
-        <w:rPr>
-          <w:sz w:val="28"/>
-          <w:szCs w:val="28"/>
-          <w:lang w:val="en-US"/>
-        </w:rPr>
-        <w:t>self.stack</w:t>
-      </w:r>
-      <w:proofErr w:type="gramEnd"/>
-      <w:r>
-        <w:rPr>
-          <w:sz w:val="28"/>
-          <w:szCs w:val="28"/>
-          <w:lang w:val="en-US"/>
-        </w:rPr>
-        <w:t>.append</w:t>
-      </w:r>
-      <w:proofErr w:type="spellEnd"/>
-      <w:r>
-        <w:rPr>
-          <w:sz w:val="28"/>
-          <w:szCs w:val="28"/>
-          <w:lang w:val="en-US"/>
-        </w:rPr>
-        <w:t>(data)</w:t>
+        <w:t xml:space="preserve">    def __init__(self):</w:t>
+      </w:r>
+    </w:p>
+    <w:p>
+      <w:pPr>
+        <w:rPr>
+          <w:sz w:val="28"/>
+          <w:szCs w:val="28"/>
+          <w:lang w:val="en-US"/>
+        </w:rPr>
+      </w:pPr>
+      <w:r>
+        <w:rPr>
+          <w:sz w:val="28"/>
+          <w:szCs w:val="28"/>
+          <w:lang w:val="en-US"/>
+        </w:rPr>
+        <w:t xml:space="preserve">         self.stack = []</w:t>
+      </w:r>
+    </w:p>
+    <w:p>
+      <w:pPr>
+        <w:rPr>
+          <w:sz w:val="28"/>
+          <w:szCs w:val="28"/>
+          <w:lang w:val="en-US"/>
+        </w:rPr>
+      </w:pPr>
+    </w:p>
+    <w:p>
+      <w:pPr>
+        <w:rPr>
+          <w:sz w:val="28"/>
+          <w:szCs w:val="28"/>
+          <w:lang w:val="en-US"/>
+        </w:rPr>
+      </w:pPr>
+      <w:r>
+        <w:rPr>
+          <w:sz w:val="28"/>
+          <w:szCs w:val="28"/>
+          <w:lang w:val="en-US"/>
+        </w:rPr>
+        <w:t xml:space="preserve">    def check_empty(self):</w:t>
+      </w:r>
+    </w:p>
+    <w:p>
+      <w:pPr>
+        <w:rPr>
+          <w:sz w:val="28"/>
+          <w:szCs w:val="28"/>
+          <w:lang w:val="en-US"/>
+        </w:rPr>
+      </w:pPr>
+      <w:r>
+        <w:rPr>
+          <w:sz w:val="28"/>
+          <w:szCs w:val="28"/>
+          <w:lang w:val="en-US"/>
+        </w:rPr>
+        <w:t xml:space="preserve">        return self.stack == []</w:t>
+      </w:r>
+    </w:p>
+    <w:p>
+      <w:pPr>
+        <w:rPr>
+          <w:sz w:val="28"/>
+          <w:szCs w:val="28"/>
+          <w:lang w:val="en-US"/>
+        </w:rPr>
+      </w:pPr>
+    </w:p>
+    <w:p>
+      <w:pPr>
+        <w:rPr>
+          <w:sz w:val="28"/>
+          <w:szCs w:val="28"/>
+          <w:lang w:val="en-US"/>
+        </w:rPr>
+      </w:pPr>
+      <w:r>
+        <w:rPr>
+          <w:sz w:val="28"/>
+          <w:szCs w:val="28"/>
+          <w:lang w:val="en-US"/>
+        </w:rPr>
+        <w:t xml:space="preserve">    def push(self, data):</w:t>
+      </w:r>
+    </w:p>
+    <w:p>
+      <w:pPr>
+        <w:rPr>
+          <w:sz w:val="28"/>
+          <w:szCs w:val="28"/>
+          <w:lang w:val="en-US"/>
+        </w:rPr>
+      </w:pPr>
+      <w:r>
+        <w:rPr>
+          <w:sz w:val="28"/>
+          <w:szCs w:val="28"/>
+          <w:lang w:val="en-US"/>
+        </w:rPr>
+        <w:t xml:space="preserve">        self.stack.append(data)</w:t>
       </w:r>
     </w:p>
     <w:p>
@@ -356,35 +234,7 @@
           <w:szCs w:val="28"/>
           <w:lang w:val="en-US"/>
         </w:rPr>
-        <w:t xml:space="preserve">        if(</w:t>
-      </w:r>
-      <w:proofErr w:type="spellStart"/>
-      <w:proofErr w:type="gramStart"/>
-      <w:r>
-        <w:rPr>
-          <w:sz w:val="28"/>
-          <w:szCs w:val="28"/>
-          <w:lang w:val="en-US"/>
-        </w:rPr>
-        <w:t>self.check</w:t>
-      </w:r>
-      <w:proofErr w:type="gramEnd"/>
-      <w:r>
-        <w:rPr>
-          <w:sz w:val="28"/>
-          <w:szCs w:val="28"/>
-          <w:lang w:val="en-US"/>
-        </w:rPr>
-        <w:t>_empty</w:t>
-      </w:r>
-      <w:proofErr w:type="spellEnd"/>
-      <w:r>
-        <w:rPr>
-          <w:sz w:val="28"/>
-          <w:szCs w:val="28"/>
-          <w:lang w:val="en-US"/>
-        </w:rPr>
-        <w:t>()):</w:t>
+        <w:t xml:space="preserve">        if(self.check_empty()):</w:t>
       </w:r>
     </w:p>
     <w:p>
@@ -427,35 +277,7 @@
           <w:szCs w:val="28"/>
           <w:lang w:val="en-US"/>
         </w:rPr>
-        <w:t xml:space="preserve">        return </w:t>
-      </w:r>
-      <w:proofErr w:type="spellStart"/>
-      <w:proofErr w:type="gramStart"/>
-      <w:r>
-        <w:rPr>
-          <w:sz w:val="28"/>
-          <w:szCs w:val="28"/>
-          <w:lang w:val="en-US"/>
-        </w:rPr>
-        <w:t>self.stack.pop</w:t>
-      </w:r>
-      <w:proofErr w:type="spellEnd"/>
-      <w:r>
-        <w:rPr>
-          <w:sz w:val="28"/>
-          <w:szCs w:val="28"/>
-          <w:lang w:val="en-US"/>
-        </w:rPr>
-        <w:t>(</w:t>
-      </w:r>
-      <w:proofErr w:type="gramEnd"/>
-      <w:r>
-        <w:rPr>
-          <w:sz w:val="28"/>
-          <w:szCs w:val="28"/>
-          <w:lang w:val="en-US"/>
-        </w:rPr>
-        <w:t>)</w:t>
+        <w:t xml:space="preserve">        return self.stack.pop()</w:t>
       </w:r>
     </w:p>
     <w:p>
@@ -498,180 +320,77 @@
           <w:szCs w:val="28"/>
           <w:lang w:val="en-US"/>
         </w:rPr>
-        <w:t xml:space="preserve">        </w:t>
-      </w:r>
-      <w:proofErr w:type="gramStart"/>
-      <w:r>
-        <w:rPr>
-          <w:sz w:val="28"/>
-          <w:szCs w:val="28"/>
-          <w:lang w:val="en-US"/>
-        </w:rPr>
-        <w:t>print(</w:t>
-      </w:r>
-      <w:proofErr w:type="gramEnd"/>
-      <w:r>
-        <w:rPr>
-          <w:sz w:val="28"/>
-          <w:szCs w:val="28"/>
-          <w:lang w:val="en-US"/>
-        </w:rPr>
-        <w:t>"Stack is ",end="")</w:t>
-      </w:r>
-    </w:p>
-    <w:p>
-      <w:pPr>
-        <w:rPr>
-          <w:sz w:val="28"/>
-          <w:szCs w:val="28"/>
-          <w:lang w:val="en-US"/>
-        </w:rPr>
-      </w:pPr>
-      <w:r>
-        <w:rPr>
-          <w:sz w:val="28"/>
-          <w:szCs w:val="28"/>
-          <w:lang w:val="en-US"/>
-        </w:rPr>
-        <w:t xml:space="preserve">        for </w:t>
-      </w:r>
-      <w:proofErr w:type="spellStart"/>
-      <w:r>
-        <w:rPr>
-          <w:sz w:val="28"/>
-          <w:szCs w:val="28"/>
-          <w:lang w:val="en-US"/>
-        </w:rPr>
-        <w:t>i</w:t>
-      </w:r>
-      <w:proofErr w:type="spellEnd"/>
-      <w:r>
-        <w:rPr>
-          <w:sz w:val="28"/>
-          <w:szCs w:val="28"/>
-          <w:lang w:val="en-US"/>
-        </w:rPr>
-        <w:t xml:space="preserve"> in </w:t>
-      </w:r>
-      <w:proofErr w:type="spellStart"/>
-      <w:proofErr w:type="gramStart"/>
-      <w:r>
-        <w:rPr>
-          <w:sz w:val="28"/>
-          <w:szCs w:val="28"/>
-          <w:lang w:val="en-US"/>
-        </w:rPr>
-        <w:t>self.stack</w:t>
-      </w:r>
-      <w:proofErr w:type="spellEnd"/>
-      <w:proofErr w:type="gramEnd"/>
-      <w:r>
-        <w:rPr>
-          <w:sz w:val="28"/>
-          <w:szCs w:val="28"/>
-          <w:lang w:val="en-US"/>
-        </w:rPr>
-        <w:t>:</w:t>
-      </w:r>
-    </w:p>
-    <w:p>
-      <w:pPr>
-        <w:rPr>
-          <w:sz w:val="28"/>
-          <w:szCs w:val="28"/>
-          <w:lang w:val="en-US"/>
-        </w:rPr>
-      </w:pPr>
-      <w:r>
-        <w:rPr>
-          <w:sz w:val="28"/>
-          <w:szCs w:val="28"/>
-          <w:lang w:val="en-US"/>
-        </w:rPr>
-        <w:t xml:space="preserve">            </w:t>
-      </w:r>
-      <w:proofErr w:type="gramStart"/>
-      <w:r>
-        <w:rPr>
-          <w:sz w:val="28"/>
-          <w:szCs w:val="28"/>
-          <w:lang w:val="en-US"/>
-        </w:rPr>
-        <w:t>print(</w:t>
-      </w:r>
-      <w:proofErr w:type="spellStart"/>
-      <w:proofErr w:type="gramEnd"/>
-      <w:r>
-        <w:rPr>
-          <w:sz w:val="28"/>
-          <w:szCs w:val="28"/>
-          <w:lang w:val="en-US"/>
-        </w:rPr>
-        <w:t>i,end</w:t>
-      </w:r>
-      <w:proofErr w:type="spellEnd"/>
-      <w:r>
-        <w:rPr>
-          <w:sz w:val="28"/>
-          <w:szCs w:val="28"/>
-          <w:lang w:val="en-US"/>
-        </w:rPr>
-        <w:t>=" ")</w:t>
-      </w:r>
-    </w:p>
-    <w:p>
-      <w:pPr>
-        <w:rPr>
-          <w:sz w:val="28"/>
-          <w:szCs w:val="28"/>
-          <w:lang w:val="en-US"/>
-        </w:rPr>
-      </w:pPr>
-    </w:p>
-    <w:p>
-      <w:pPr>
-        <w:rPr>
-          <w:sz w:val="28"/>
-          <w:szCs w:val="28"/>
-          <w:lang w:val="en-US"/>
-        </w:rPr>
-      </w:pPr>
-      <w:r>
-        <w:rPr>
-          <w:sz w:val="28"/>
-          <w:szCs w:val="28"/>
-          <w:lang w:val="en-US"/>
-        </w:rPr>
-        <w:t xml:space="preserve">stack = </w:t>
-      </w:r>
-      <w:proofErr w:type="gramStart"/>
-      <w:r>
-        <w:rPr>
-          <w:sz w:val="28"/>
-          <w:szCs w:val="28"/>
-          <w:lang w:val="en-US"/>
-        </w:rPr>
-        <w:t>Stack(</w:t>
-      </w:r>
-      <w:proofErr w:type="gramEnd"/>
-      <w:r>
-        <w:rPr>
-          <w:sz w:val="28"/>
-          <w:szCs w:val="28"/>
-          <w:lang w:val="en-US"/>
-        </w:rPr>
-        <w:t>)</w:t>
-      </w:r>
-    </w:p>
-    <w:p>
-      <w:pPr>
-        <w:rPr>
-          <w:sz w:val="28"/>
-          <w:szCs w:val="28"/>
-          <w:lang w:val="en-US"/>
-        </w:rPr>
-      </w:pPr>
-      <w:proofErr w:type="gramStart"/>
+        <w:t xml:space="preserve">        print("Stack is ",end="")</w:t>
+      </w:r>
+    </w:p>
+    <w:p>
+      <w:pPr>
+        <w:rPr>
+          <w:sz w:val="28"/>
+          <w:szCs w:val="28"/>
+          <w:lang w:val="en-US"/>
+        </w:rPr>
+      </w:pPr>
+      <w:r>
+        <w:rPr>
+          <w:sz w:val="28"/>
+          <w:szCs w:val="28"/>
+          <w:lang w:val="en-US"/>
+        </w:rPr>
+        <w:t xml:space="preserve">        for i in self.stack:</w:t>
+      </w:r>
+    </w:p>
+    <w:p>
+      <w:pPr>
+        <w:rPr>
+          <w:sz w:val="28"/>
+          <w:szCs w:val="28"/>
+          <w:lang w:val="en-US"/>
+        </w:rPr>
+      </w:pPr>
+      <w:r>
+        <w:rPr>
+          <w:sz w:val="28"/>
+          <w:szCs w:val="28"/>
+          <w:lang w:val="en-US"/>
+        </w:rPr>
+        <w:t xml:space="preserve">            print(i,end=" ")</w:t>
+      </w:r>
+    </w:p>
+    <w:p>
+      <w:pPr>
+        <w:rPr>
+          <w:sz w:val="28"/>
+          <w:szCs w:val="28"/>
+          <w:lang w:val="en-US"/>
+        </w:rPr>
+      </w:pPr>
+    </w:p>
+    <w:p>
+      <w:pPr>
+        <w:rPr>
+          <w:sz w:val="28"/>
+          <w:szCs w:val="28"/>
+          <w:lang w:val="en-US"/>
+        </w:rPr>
+      </w:pPr>
+      <w:r>
+        <w:rPr>
+          <w:sz w:val="28"/>
+          <w:szCs w:val="28"/>
+          <w:lang w:val="en-US"/>
+        </w:rPr>
+        <w:t>stack = Stack()</w:t>
+      </w:r>
+    </w:p>
+    <w:p>
+      <w:pPr>
+        <w:rPr>
+          <w:sz w:val="28"/>
+          <w:szCs w:val="28"/>
+          <w:lang w:val="en-US"/>
+        </w:rPr>
+      </w:pPr>
       <w:r>
         <w:rPr>
           <w:sz w:val="28"/>
@@ -679,272 +398,143 @@
           <w:lang w:val="en-US"/>
         </w:rPr>
         <w:lastRenderedPageBreak/>
-        <w:t>print(</w:t>
-      </w:r>
-      <w:proofErr w:type="gramEnd"/>
-      <w:r>
-        <w:rPr>
-          <w:sz w:val="28"/>
-          <w:szCs w:val="28"/>
-          <w:lang w:val="en-US"/>
-        </w:rPr>
-        <w:t>"Pushing operation in stack")</w:t>
-      </w:r>
-    </w:p>
-    <w:p>
-      <w:pPr>
-        <w:rPr>
-          <w:sz w:val="28"/>
-          <w:szCs w:val="28"/>
-          <w:lang w:val="en-US"/>
-        </w:rPr>
-      </w:pPr>
-      <w:proofErr w:type="spellStart"/>
-      <w:proofErr w:type="gramStart"/>
-      <w:r>
-        <w:rPr>
-          <w:sz w:val="28"/>
-          <w:szCs w:val="28"/>
-          <w:lang w:val="en-US"/>
-        </w:rPr>
-        <w:t>stack.push</w:t>
-      </w:r>
-      <w:proofErr w:type="spellEnd"/>
-      <w:proofErr w:type="gramEnd"/>
-      <w:r>
-        <w:rPr>
-          <w:sz w:val="28"/>
-          <w:szCs w:val="28"/>
-          <w:lang w:val="en-US"/>
-        </w:rPr>
-        <w:t>("1")</w:t>
-      </w:r>
-    </w:p>
-    <w:p>
-      <w:pPr>
-        <w:rPr>
-          <w:sz w:val="28"/>
-          <w:szCs w:val="28"/>
-          <w:lang w:val="en-US"/>
-        </w:rPr>
-      </w:pPr>
-      <w:proofErr w:type="spellStart"/>
-      <w:proofErr w:type="gramStart"/>
-      <w:r>
-        <w:rPr>
-          <w:sz w:val="28"/>
-          <w:szCs w:val="28"/>
-          <w:lang w:val="en-US"/>
-        </w:rPr>
-        <w:t>stack.push</w:t>
-      </w:r>
-      <w:proofErr w:type="spellEnd"/>
-      <w:proofErr w:type="gramEnd"/>
-      <w:r>
-        <w:rPr>
-          <w:sz w:val="28"/>
-          <w:szCs w:val="28"/>
-          <w:lang w:val="en-US"/>
-        </w:rPr>
-        <w:t>("2")</w:t>
-      </w:r>
-    </w:p>
-    <w:p>
-      <w:pPr>
-        <w:rPr>
-          <w:sz w:val="28"/>
-          <w:szCs w:val="28"/>
-          <w:lang w:val="en-US"/>
-        </w:rPr>
-      </w:pPr>
-      <w:proofErr w:type="spellStart"/>
-      <w:proofErr w:type="gramStart"/>
-      <w:r>
-        <w:rPr>
-          <w:sz w:val="28"/>
-          <w:szCs w:val="28"/>
-          <w:lang w:val="en-US"/>
-        </w:rPr>
-        <w:t>stack.push</w:t>
-      </w:r>
-      <w:proofErr w:type="spellEnd"/>
-      <w:proofErr w:type="gramEnd"/>
-      <w:r>
-        <w:rPr>
-          <w:sz w:val="28"/>
-          <w:szCs w:val="28"/>
-          <w:lang w:val="en-US"/>
-        </w:rPr>
-        <w:t>("3")</w:t>
-      </w:r>
-    </w:p>
-    <w:p>
-      <w:pPr>
-        <w:rPr>
-          <w:sz w:val="28"/>
-          <w:szCs w:val="28"/>
-          <w:lang w:val="en-US"/>
-        </w:rPr>
-      </w:pPr>
-      <w:proofErr w:type="spellStart"/>
-      <w:proofErr w:type="gramStart"/>
-      <w:r>
-        <w:rPr>
-          <w:sz w:val="28"/>
-          <w:szCs w:val="28"/>
-          <w:lang w:val="en-US"/>
-        </w:rPr>
-        <w:t>stack.push</w:t>
-      </w:r>
-      <w:proofErr w:type="spellEnd"/>
-      <w:proofErr w:type="gramEnd"/>
-      <w:r>
-        <w:rPr>
-          <w:sz w:val="28"/>
-          <w:szCs w:val="28"/>
-          <w:lang w:val="en-US"/>
-        </w:rPr>
-        <w:t>("4")</w:t>
-      </w:r>
-    </w:p>
-    <w:p>
-      <w:pPr>
-        <w:rPr>
-          <w:sz w:val="28"/>
-          <w:szCs w:val="28"/>
-          <w:lang w:val="en-US"/>
-        </w:rPr>
-      </w:pPr>
-      <w:proofErr w:type="spellStart"/>
-      <w:proofErr w:type="gramStart"/>
-      <w:r>
-        <w:rPr>
-          <w:sz w:val="28"/>
-          <w:szCs w:val="28"/>
-          <w:lang w:val="en-US"/>
-        </w:rPr>
-        <w:t>stack.display</w:t>
-      </w:r>
-      <w:proofErr w:type="spellEnd"/>
-      <w:proofErr w:type="gramEnd"/>
-      <w:r>
-        <w:rPr>
-          <w:sz w:val="28"/>
-          <w:szCs w:val="28"/>
-          <w:lang w:val="en-US"/>
-        </w:rPr>
-        <w:t>()</w:t>
-      </w:r>
-    </w:p>
-    <w:p>
-      <w:pPr>
-        <w:rPr>
-          <w:sz w:val="28"/>
-          <w:szCs w:val="28"/>
-          <w:lang w:val="en-US"/>
-        </w:rPr>
-      </w:pPr>
-      <w:proofErr w:type="gramStart"/>
-      <w:r>
-        <w:rPr>
-          <w:sz w:val="28"/>
-          <w:szCs w:val="28"/>
-          <w:lang w:val="en-US"/>
-        </w:rPr>
-        <w:t>print(</w:t>
-      </w:r>
-      <w:proofErr w:type="gramEnd"/>
-      <w:r>
-        <w:rPr>
-          <w:sz w:val="28"/>
-          <w:szCs w:val="28"/>
-          <w:lang w:val="en-US"/>
-        </w:rPr>
-        <w:t>"\</w:t>
-      </w:r>
-      <w:proofErr w:type="spellStart"/>
-      <w:r>
-        <w:rPr>
-          <w:sz w:val="28"/>
-          <w:szCs w:val="28"/>
-          <w:lang w:val="en-US"/>
-        </w:rPr>
-        <w:t>nPopping</w:t>
-      </w:r>
-      <w:proofErr w:type="spellEnd"/>
-      <w:r>
-        <w:rPr>
-          <w:sz w:val="28"/>
-          <w:szCs w:val="28"/>
-          <w:lang w:val="en-US"/>
-        </w:rPr>
-        <w:t xml:space="preserve"> operation in stack")</w:t>
-      </w:r>
-    </w:p>
-    <w:p>
-      <w:pPr>
-        <w:rPr>
-          <w:sz w:val="28"/>
-          <w:szCs w:val="28"/>
-          <w:lang w:val="en-US"/>
-        </w:rPr>
-      </w:pPr>
-      <w:proofErr w:type="spellStart"/>
-      <w:proofErr w:type="gramStart"/>
-      <w:r>
-        <w:rPr>
-          <w:sz w:val="28"/>
-          <w:szCs w:val="28"/>
-          <w:lang w:val="en-US"/>
-        </w:rPr>
-        <w:t>stack.pop</w:t>
-      </w:r>
-      <w:proofErr w:type="spellEnd"/>
-      <w:r>
-        <w:rPr>
-          <w:sz w:val="28"/>
-          <w:szCs w:val="28"/>
-          <w:lang w:val="en-US"/>
-        </w:rPr>
-        <w:t>(</w:t>
-      </w:r>
-      <w:proofErr w:type="gramEnd"/>
-      <w:r>
-        <w:rPr>
-          <w:sz w:val="28"/>
-          <w:szCs w:val="28"/>
-          <w:lang w:val="en-US"/>
-        </w:rPr>
-        <w:t>)</w:t>
-      </w:r>
-    </w:p>
-    <w:p>
-      <w:pPr>
-        <w:rPr>
-          <w:sz w:val="28"/>
-          <w:szCs w:val="28"/>
-          <w:lang w:val="en-US"/>
-        </w:rPr>
-      </w:pPr>
-      <w:proofErr w:type="spellStart"/>
-      <w:proofErr w:type="gramStart"/>
-      <w:r>
-        <w:rPr>
-          <w:sz w:val="28"/>
-          <w:szCs w:val="28"/>
-          <w:lang w:val="en-US"/>
-        </w:rPr>
-        <w:t>stack.display</w:t>
-      </w:r>
-      <w:proofErr w:type="spellEnd"/>
-      <w:proofErr w:type="gramEnd"/>
-      <w:r>
-        <w:rPr>
-          <w:sz w:val="28"/>
-          <w:szCs w:val="28"/>
-          <w:lang w:val="en-US"/>
-        </w:rPr>
-        <w:t>()</w:t>
+        <w:t>print("Pushing operation in stack")</w:t>
+      </w:r>
+    </w:p>
+    <w:p>
+      <w:pPr>
+        <w:rPr>
+          <w:sz w:val="28"/>
+          <w:szCs w:val="28"/>
+          <w:lang w:val="en-US"/>
+        </w:rPr>
+      </w:pPr>
+      <w:r>
+        <w:rPr>
+          <w:sz w:val="28"/>
+          <w:szCs w:val="28"/>
+          <w:lang w:val="en-US"/>
+        </w:rPr>
+        <w:t>stack.push("1")</w:t>
+      </w:r>
+    </w:p>
+    <w:p>
+      <w:pPr>
+        <w:rPr>
+          <w:sz w:val="28"/>
+          <w:szCs w:val="28"/>
+          <w:lang w:val="en-US"/>
+        </w:rPr>
+      </w:pPr>
+      <w:r>
+        <w:rPr>
+          <w:sz w:val="28"/>
+          <w:szCs w:val="28"/>
+          <w:lang w:val="en-US"/>
+        </w:rPr>
+        <w:t>stack.push("2")</w:t>
+      </w:r>
+    </w:p>
+    <w:p>
+      <w:pPr>
+        <w:rPr>
+          <w:sz w:val="28"/>
+          <w:szCs w:val="28"/>
+          <w:lang w:val="en-US"/>
+        </w:rPr>
+      </w:pPr>
+      <w:r>
+        <w:rPr>
+          <w:sz w:val="28"/>
+          <w:szCs w:val="28"/>
+          <w:lang w:val="en-US"/>
+        </w:rPr>
+        <w:t>stack.push("3")</w:t>
+      </w:r>
+    </w:p>
+    <w:p>
+      <w:pPr>
+        <w:rPr>
+          <w:sz w:val="28"/>
+          <w:szCs w:val="28"/>
+          <w:lang w:val="en-US"/>
+        </w:rPr>
+      </w:pPr>
+      <w:r>
+        <w:rPr>
+          <w:sz w:val="28"/>
+          <w:szCs w:val="28"/>
+          <w:lang w:val="en-US"/>
+        </w:rPr>
+        <w:t>stack.push("4")</w:t>
+      </w:r>
+    </w:p>
+    <w:p>
+      <w:pPr>
+        <w:rPr>
+          <w:sz w:val="28"/>
+          <w:szCs w:val="28"/>
+          <w:lang w:val="en-US"/>
+        </w:rPr>
+      </w:pPr>
+      <w:r>
+        <w:rPr>
+          <w:sz w:val="28"/>
+          <w:szCs w:val="28"/>
+          <w:lang w:val="en-US"/>
+        </w:rPr>
+        <w:t>stack.display()</w:t>
+      </w:r>
+    </w:p>
+    <w:p>
+      <w:pPr>
+        <w:rPr>
+          <w:sz w:val="28"/>
+          <w:szCs w:val="28"/>
+          <w:lang w:val="en-US"/>
+        </w:rPr>
+      </w:pPr>
+      <w:r>
+        <w:rPr>
+          <w:sz w:val="28"/>
+          <w:szCs w:val="28"/>
+          <w:lang w:val="en-US"/>
+        </w:rPr>
+        <w:t>print("\nPopping operation in stack")</w:t>
+      </w:r>
+    </w:p>
+    <w:p>
+      <w:pPr>
+        <w:rPr>
+          <w:sz w:val="28"/>
+          <w:szCs w:val="28"/>
+          <w:lang w:val="en-US"/>
+        </w:rPr>
+      </w:pPr>
+      <w:r>
+        <w:rPr>
+          <w:sz w:val="28"/>
+          <w:szCs w:val="28"/>
+          <w:lang w:val="en-US"/>
+        </w:rPr>
+        <w:t>stack.pop()</w:t>
+      </w:r>
+    </w:p>
+    <w:p>
+      <w:pPr>
+        <w:rPr>
+          <w:sz w:val="28"/>
+          <w:szCs w:val="28"/>
+          <w:lang w:val="en-US"/>
+        </w:rPr>
+      </w:pPr>
+      <w:r>
+        <w:rPr>
+          <w:sz w:val="28"/>
+          <w:szCs w:val="28"/>
+          <w:lang w:val="en-US"/>
+        </w:rPr>
+        <w:t>stack.display()</w:t>
       </w:r>
     </w:p>
     <w:p>
@@ -993,10 +583,11 @@
       </w:pPr>
       <w:r>
         <w:rPr>
+          <w:noProof/>
           <w:lang w:val="en-US"/>
         </w:rPr>
         <w:drawing>
-          <wp:inline distT="0" distB="0" distL="0" distR="0" wp14:anchorId="6D4CAADD" wp14:editId="13C6ABE6">
+          <wp:inline distT="0" distB="0" distL="0" distR="0" wp14:anchorId="2C206A58" wp14:editId="729C70D5">
             <wp:extent cx="2514951" cy="1343212"/>
             <wp:effectExtent l="19050" t="19050" r="19050" b="28575"/>
             <wp:docPr id="1" name="Picture 1"/>
@@ -1035,6 +626,57 @@
             </a:graphic>
           </wp:inline>
         </w:drawing>
+      </w:r>
+    </w:p>
+    <w:p>
+      <w:pPr>
+        <w:rPr>
+          <w:lang w:val="en-US"/>
+        </w:rPr>
+      </w:pPr>
+    </w:p>
+    <w:p>
+      <w:pPr>
+        <w:rPr>
+          <w:b/>
+          <w:bCs/>
+          <w:sz w:val="96"/>
+          <w:szCs w:val="96"/>
+          <w:lang w:val="en-US"/>
+        </w:rPr>
+      </w:pPr>
+      <w:r>
+        <w:rPr>
+          <w:b/>
+          <w:bCs/>
+          <w:sz w:val="96"/>
+          <w:szCs w:val="96"/>
+          <w:lang w:val="en-US"/>
+        </w:rPr>
+        <w:t>GitHub Link</w:t>
+      </w:r>
+      <w:r>
+        <w:rPr>
+          <w:b/>
+          <w:bCs/>
+          <w:sz w:val="96"/>
+          <w:szCs w:val="96"/>
+          <w:lang w:val="en-US"/>
+        </w:rPr>
+        <w:t>:</w:t>
+      </w:r>
+    </w:p>
+    <w:p>
+      <w:pPr>
+        <w:rPr>
+          <w:lang w:val="en-US"/>
+        </w:rPr>
+      </w:pPr>
+      <w:r>
+        <w:rPr>
+          <w:lang w:val="en-US"/>
+        </w:rPr>
+        <w:t>https://github.com/Khush1351/Python-Practicals.git</w:t>
       </w:r>
       <w:bookmarkStart w:id="0" w:name="_GoBack"/>
       <w:bookmarkEnd w:id="0"/>
@@ -1454,7 +1096,7 @@
   <w:style w:type="paragraph" w:default="1" w:styleId="Normal">
     <w:name w:val="Normal"/>
     <w:qFormat/>
-    <w:rsid w:val="00C7203B"/>
+    <w:rsid w:val="00450D75"/>
   </w:style>
   <w:style w:type="character" w:default="1" w:styleId="DefaultParagraphFont">
     <w:name w:val="Default Paragraph Font"/>
